--- a/Resume_ShyamaProsadBarua_Updated.docx
+++ b/Resume_ShyamaProsadBarua_Updated.docx
@@ -141,43 +141,7 @@
           <w:sz w:val="18"/>
           <w:szCs w:val="18"/>
         </w:rPr>
-        <w:t xml:space="preserve">Permanent Address: </w:t>
-      </w:r>
-      <w:proofErr w:type="spellStart"/>
-      <w:r>
-        <w:rPr>
-          <w:rFonts w:ascii="Verdana" w:eastAsia="Tahoma" w:hAnsi="Verdana" w:cs="Tahoma"/>
-          <w:sz w:val="18"/>
-          <w:szCs w:val="18"/>
-        </w:rPr>
-        <w:t>Shyama</w:t>
-      </w:r>
-      <w:proofErr w:type="spellEnd"/>
-      <w:r>
-        <w:rPr>
-          <w:rFonts w:ascii="Verdana" w:eastAsia="Tahoma" w:hAnsi="Verdana" w:cs="Tahoma"/>
-          <w:sz w:val="18"/>
-          <w:szCs w:val="18"/>
-        </w:rPr>
-        <w:t xml:space="preserve"> </w:t>
-      </w:r>
-      <w:proofErr w:type="spellStart"/>
-      <w:r>
-        <w:rPr>
-          <w:rFonts w:ascii="Verdana" w:eastAsia="Tahoma" w:hAnsi="Verdana" w:cs="Tahoma"/>
-          <w:sz w:val="18"/>
-          <w:szCs w:val="18"/>
-        </w:rPr>
-        <w:t>Prosad</w:t>
-      </w:r>
-      <w:proofErr w:type="spellEnd"/>
-      <w:r>
-        <w:rPr>
-          <w:rFonts w:ascii="Verdana" w:eastAsia="Tahoma" w:hAnsi="Verdana" w:cs="Tahoma"/>
-          <w:sz w:val="18"/>
-          <w:szCs w:val="18"/>
-        </w:rPr>
-        <w:t xml:space="preserve"> Barua, QTR No: GD-25/C 3rd Unit Colony, D.T.P.S, D.V.C, Durgapur-7, </w:t>
+        <w:t xml:space="preserve">Permanent Address: Shyama Prosad Barua, QTR No: GD-25/C 3rd Unit Colony, D.T.P.S, D.V.C, Durgapur-7, </w:t>
       </w:r>
     </w:p>
     <w:p>
@@ -192,41 +156,13 @@
           <w:szCs w:val="18"/>
         </w:rPr>
       </w:pPr>
-      <w:proofErr w:type="spellStart"/>
-      <w:r>
-        <w:rPr>
-          <w:rFonts w:ascii="Verdana" w:eastAsia="Tahoma" w:hAnsi="Verdana" w:cs="Tahoma"/>
-          <w:sz w:val="18"/>
-          <w:szCs w:val="18"/>
-        </w:rPr>
-        <w:t>Dist</w:t>
-      </w:r>
-      <w:proofErr w:type="spellEnd"/>
-      <w:r>
-        <w:rPr>
-          <w:rFonts w:ascii="Verdana" w:eastAsia="Tahoma" w:hAnsi="Verdana" w:cs="Tahoma"/>
-          <w:sz w:val="18"/>
-          <w:szCs w:val="18"/>
-        </w:rPr>
-        <w:t xml:space="preserve">: </w:t>
-      </w:r>
-      <w:proofErr w:type="spellStart"/>
-      <w:r>
-        <w:rPr>
-          <w:rFonts w:ascii="Verdana" w:eastAsia="Tahoma" w:hAnsi="Verdana" w:cs="Tahoma"/>
-          <w:sz w:val="18"/>
-          <w:szCs w:val="18"/>
-        </w:rPr>
-        <w:t>Bardhamam</w:t>
-      </w:r>
-      <w:proofErr w:type="spellEnd"/>
-      <w:r>
-        <w:rPr>
-          <w:rFonts w:ascii="Verdana" w:eastAsia="Tahoma" w:hAnsi="Verdana" w:cs="Tahoma"/>
-          <w:sz w:val="18"/>
-          <w:szCs w:val="18"/>
-        </w:rPr>
-        <w:t>, Pin: 713207, West Bengal.</w:t>
+      <w:r>
+        <w:rPr>
+          <w:rFonts w:ascii="Verdana" w:eastAsia="Tahoma" w:hAnsi="Verdana" w:cs="Tahoma"/>
+          <w:sz w:val="18"/>
+          <w:szCs w:val="18"/>
+        </w:rPr>
+        <w:t>Dist: Bardhamam, Pin: 713207, West Bengal.</w:t>
       </w:r>
     </w:p>
     <w:p>
@@ -400,7 +336,25 @@
           <w:sz w:val="18"/>
           <w:szCs w:val="18"/>
         </w:rPr>
-        <w:t xml:space="preserve">, Data Analysis, Revenue leakage Analysis, Fraught Analysis </w:t>
+        <w:t xml:space="preserve">, Data Analysis, Revenue leakage Analysis, </w:t>
+      </w:r>
+      <w:r>
+        <w:rPr>
+          <w:rFonts w:ascii="Verdana" w:eastAsia="Tahoma" w:hAnsi="Verdana" w:cs="Tahoma"/>
+          <w:color w:val="000000"/>
+          <w:sz w:val="18"/>
+          <w:szCs w:val="18"/>
+        </w:rPr>
+        <w:t>Fraud</w:t>
+      </w:r>
+      <w:r>
+        <w:rPr>
+          <w:rFonts w:ascii="Verdana" w:eastAsia="Tahoma" w:hAnsi="Verdana" w:cs="Tahoma"/>
+          <w:color w:val="000000"/>
+          <w:sz w:val="18"/>
+          <w:szCs w:val="18"/>
+        </w:rPr>
+        <w:t xml:space="preserve"> Analysis </w:t>
       </w:r>
       <w:r>
         <w:rPr>
@@ -411,6 +365,8 @@
         </w:rPr>
         <w:t xml:space="preserve">etc. </w:t>
       </w:r>
+      <w:bookmarkStart w:id="0" w:name="_GoBack"/>
+      <w:bookmarkEnd w:id="0"/>
     </w:p>
     <w:p>
       <w:pPr>
@@ -858,15 +814,7 @@
           <w:sz w:val="18"/>
           <w:szCs w:val="18"/>
         </w:rPr>
-        <w:t xml:space="preserve"> </w:t>
-      </w:r>
-      <w:r>
-        <w:rPr>
-          <w:rFonts w:ascii="Verdana" w:eastAsia="Tahoma" w:hAnsi="Verdana" w:cs="Tahoma"/>
-          <w:sz w:val="18"/>
-          <w:szCs w:val="18"/>
-        </w:rPr>
-        <w:t>for Idea project ASM &amp; NE</w:t>
+        <w:t xml:space="preserve"> for Idea project ASM &amp; NE</w:t>
       </w:r>
       <w:r>
         <w:rPr>
@@ -1289,25 +1237,7 @@
           <w:sz w:val="18"/>
           <w:szCs w:val="18"/>
         </w:rPr>
-        <w:t xml:space="preserve">Auditing customer Data (GPRS) charging scenario like (Single-session, Multi-session, APN and TGC wise charging </w:t>
-      </w:r>
-      <w:proofErr w:type="spellStart"/>
-      <w:r>
-        <w:rPr>
-          <w:rFonts w:ascii="Verdana" w:eastAsia="Tahoma" w:hAnsi="Verdana" w:cs="Tahoma"/>
-          <w:sz w:val="18"/>
-          <w:szCs w:val="18"/>
-        </w:rPr>
-        <w:t>etc</w:t>
-      </w:r>
-      <w:proofErr w:type="spellEnd"/>
-      <w:r>
-        <w:rPr>
-          <w:rFonts w:ascii="Verdana" w:eastAsia="Tahoma" w:hAnsi="Verdana" w:cs="Tahoma"/>
-          <w:sz w:val="18"/>
-          <w:szCs w:val="18"/>
-        </w:rPr>
-        <w:t>) through IN CDR’s in every fortnight for PAN India circles.</w:t>
+        <w:t>Auditing customer Data (GPRS) charging scenario like (Single-session, Multi-session, APN and TGC wise charging etc) through IN CDR’s in every fortnight for PAN India circles.</w:t>
       </w:r>
     </w:p>
     <w:p>
@@ -1775,43 +1705,7 @@
           <w:sz w:val="18"/>
           <w:szCs w:val="18"/>
         </w:rPr>
-        <w:t xml:space="preserve">Validating all types of Campaign rules configuration and UAT scenario through </w:t>
-      </w:r>
-      <w:proofErr w:type="spellStart"/>
-      <w:r>
-        <w:rPr>
-          <w:rFonts w:ascii="Verdana" w:eastAsia="Tahoma" w:hAnsi="Verdana" w:cs="Tahoma"/>
-          <w:sz w:val="18"/>
-          <w:szCs w:val="18"/>
-        </w:rPr>
-        <w:t>Netxcell</w:t>
-      </w:r>
-      <w:proofErr w:type="spellEnd"/>
-      <w:r>
-        <w:rPr>
-          <w:rFonts w:ascii="Verdana" w:eastAsia="Tahoma" w:hAnsi="Verdana" w:cs="Tahoma"/>
-          <w:sz w:val="18"/>
-          <w:szCs w:val="18"/>
-        </w:rPr>
-        <w:t xml:space="preserve">, </w:t>
-      </w:r>
-      <w:proofErr w:type="spellStart"/>
-      <w:r>
-        <w:rPr>
-          <w:rFonts w:ascii="Verdana" w:eastAsia="Tahoma" w:hAnsi="Verdana" w:cs="Tahoma"/>
-          <w:sz w:val="18"/>
-          <w:szCs w:val="18"/>
-        </w:rPr>
-        <w:t>Flytxt</w:t>
-      </w:r>
-      <w:proofErr w:type="spellEnd"/>
-      <w:r>
-        <w:rPr>
-          <w:rFonts w:ascii="Verdana" w:eastAsia="Tahoma" w:hAnsi="Verdana" w:cs="Tahoma"/>
-          <w:sz w:val="18"/>
-          <w:szCs w:val="18"/>
-        </w:rPr>
-        <w:t xml:space="preserve"> &amp; ACM benefits.</w:t>
+        <w:t>Validating all types of Campaign rules configuration and UAT scenario through Netxcell, Flytxt &amp; ACM benefits.</w:t>
       </w:r>
     </w:p>
     <w:p>
@@ -1915,25 +1809,7 @@
           <w:sz w:val="18"/>
           <w:szCs w:val="18"/>
         </w:rPr>
-        <w:t xml:space="preserve">Validating of all new prepaid product/plans, tariffs and </w:t>
-      </w:r>
-      <w:proofErr w:type="spellStart"/>
-      <w:r>
-        <w:rPr>
-          <w:rFonts w:ascii="Verdana" w:eastAsia="Tahoma" w:hAnsi="Verdana" w:cs="Tahoma"/>
-          <w:sz w:val="18"/>
-          <w:szCs w:val="18"/>
-        </w:rPr>
-        <w:t>ePCN</w:t>
-      </w:r>
-      <w:proofErr w:type="spellEnd"/>
-      <w:r>
-        <w:rPr>
-          <w:rFonts w:ascii="Verdana" w:eastAsia="Tahoma" w:hAnsi="Verdana" w:cs="Tahoma"/>
-          <w:sz w:val="18"/>
-          <w:szCs w:val="18"/>
-        </w:rPr>
-        <w:t xml:space="preserve"> before launch.</w:t>
+        <w:t>Validating of all new prepaid product/plans, tariffs and ePCN before launch.</w:t>
       </w:r>
     </w:p>
     <w:p>
@@ -2487,61 +2363,7 @@
           <w:sz w:val="18"/>
           <w:szCs w:val="18"/>
         </w:rPr>
-        <w:t>Product (</w:t>
-      </w:r>
-      <w:proofErr w:type="spellStart"/>
-      <w:r>
-        <w:rPr>
-          <w:rFonts w:ascii="Verdana" w:eastAsia="Tahoma" w:hAnsi="Verdana" w:cs="Tahoma"/>
-          <w:sz w:val="18"/>
-          <w:szCs w:val="18"/>
-        </w:rPr>
-        <w:t>Vtopup</w:t>
-      </w:r>
-      <w:proofErr w:type="spellEnd"/>
-      <w:r>
-        <w:rPr>
-          <w:rFonts w:ascii="Verdana" w:eastAsia="Tahoma" w:hAnsi="Verdana" w:cs="Tahoma"/>
-          <w:sz w:val="18"/>
-          <w:szCs w:val="18"/>
-        </w:rPr>
-        <w:t xml:space="preserve">, SIVR, USSD, Offline and </w:t>
-      </w:r>
-      <w:proofErr w:type="spellStart"/>
-      <w:r>
-        <w:rPr>
-          <w:rFonts w:ascii="Verdana" w:eastAsia="Tahoma" w:hAnsi="Verdana" w:cs="Tahoma"/>
-          <w:sz w:val="18"/>
-          <w:szCs w:val="18"/>
-        </w:rPr>
-        <w:t>Sanchya</w:t>
-      </w:r>
-      <w:proofErr w:type="spellEnd"/>
-      <w:r>
-        <w:rPr>
-          <w:rFonts w:ascii="Verdana" w:eastAsia="Tahoma" w:hAnsi="Verdana" w:cs="Tahoma"/>
-          <w:sz w:val="18"/>
-          <w:szCs w:val="18"/>
-        </w:rPr>
-        <w:t xml:space="preserve">) configuration and modification into AIR, SDP and </w:t>
-      </w:r>
-      <w:proofErr w:type="spellStart"/>
-      <w:r>
-        <w:rPr>
-          <w:rFonts w:ascii="Verdana" w:eastAsia="Tahoma" w:hAnsi="Verdana" w:cs="Tahoma"/>
-          <w:sz w:val="18"/>
-          <w:szCs w:val="18"/>
-        </w:rPr>
-        <w:t>Vtopup</w:t>
-      </w:r>
-      <w:proofErr w:type="spellEnd"/>
-      <w:r>
-        <w:rPr>
-          <w:rFonts w:ascii="Verdana" w:eastAsia="Tahoma" w:hAnsi="Verdana" w:cs="Tahoma"/>
-          <w:sz w:val="18"/>
-          <w:szCs w:val="18"/>
-        </w:rPr>
-        <w:t>.</w:t>
+        <w:t>Product (Vtopup, SIVR, USSD, Offline and Sanchya) configuration and modification into AIR, SDP and Vtopup.</w:t>
       </w:r>
     </w:p>
     <w:p>
@@ -2630,23 +2452,13 @@
           <w:szCs w:val="18"/>
         </w:rPr>
       </w:pPr>
-      <w:proofErr w:type="spellStart"/>
-      <w:r>
-        <w:rPr>
-          <w:rFonts w:ascii="Verdana" w:eastAsia="Tahoma" w:hAnsi="Verdana" w:cs="Tahoma"/>
-          <w:sz w:val="18"/>
-          <w:szCs w:val="18"/>
-        </w:rPr>
-        <w:t>Lavel</w:t>
-      </w:r>
-      <w:proofErr w:type="spellEnd"/>
-      <w:r>
-        <w:rPr>
-          <w:rFonts w:ascii="Verdana" w:eastAsia="Tahoma" w:hAnsi="Verdana" w:cs="Tahoma"/>
-          <w:sz w:val="18"/>
-          <w:szCs w:val="18"/>
-        </w:rPr>
-        <w:t xml:space="preserve"> and Short Code configuration for Home and Roam into SDP.</w:t>
+      <w:r>
+        <w:rPr>
+          <w:rFonts w:ascii="Verdana" w:eastAsia="Tahoma" w:hAnsi="Verdana" w:cs="Tahoma"/>
+          <w:sz w:val="18"/>
+          <w:szCs w:val="18"/>
+        </w:rPr>
+        <w:t>Lavel and Short Code configuration for Home and Roam into SDP.</w:t>
       </w:r>
     </w:p>
     <w:p>
@@ -2952,25 +2764,7 @@
           <w:sz w:val="18"/>
           <w:szCs w:val="18"/>
         </w:rPr>
-        <w:t xml:space="preserve">UCIP request for </w:t>
-      </w:r>
-      <w:proofErr w:type="spellStart"/>
-      <w:r>
-        <w:rPr>
-          <w:rFonts w:ascii="Verdana" w:eastAsia="Tahoma" w:hAnsi="Verdana" w:cs="Tahoma"/>
-          <w:sz w:val="18"/>
-          <w:szCs w:val="18"/>
-        </w:rPr>
-        <w:t>Vtopup</w:t>
-      </w:r>
-      <w:proofErr w:type="spellEnd"/>
-      <w:r>
-        <w:rPr>
-          <w:rFonts w:ascii="Verdana" w:eastAsia="Tahoma" w:hAnsi="Verdana" w:cs="Tahoma"/>
-          <w:sz w:val="18"/>
-          <w:szCs w:val="18"/>
-        </w:rPr>
-        <w:t xml:space="preserve"> to AIR.</w:t>
+        <w:t>UCIP request for Vtopup to AIR.</w:t>
       </w:r>
     </w:p>
     <w:p>
@@ -3123,25 +2917,7 @@
           <w:sz w:val="18"/>
           <w:szCs w:val="18"/>
         </w:rPr>
-        <w:t xml:space="preserve">Balance updating (Credit and Debit) through Batch file and </w:t>
-      </w:r>
-      <w:proofErr w:type="gramStart"/>
-      <w:r>
-        <w:rPr>
-          <w:rFonts w:ascii="Verdana" w:eastAsia="Tahoma" w:hAnsi="Verdana" w:cs="Tahoma"/>
-          <w:sz w:val="18"/>
-          <w:szCs w:val="18"/>
-        </w:rPr>
-        <w:t>Unix</w:t>
-      </w:r>
-      <w:proofErr w:type="gramEnd"/>
-      <w:r>
-        <w:rPr>
-          <w:rFonts w:ascii="Verdana" w:eastAsia="Tahoma" w:hAnsi="Verdana" w:cs="Tahoma"/>
-          <w:sz w:val="18"/>
-          <w:szCs w:val="18"/>
-        </w:rPr>
-        <w:t xml:space="preserve"> shall scripting.</w:t>
+        <w:t>Balance updating (Credit and Debit) through Batch file and Unix shall scripting.</w:t>
       </w:r>
     </w:p>
     <w:p>
@@ -3243,25 +3019,7 @@
           <w:sz w:val="18"/>
           <w:szCs w:val="18"/>
         </w:rPr>
-        <w:t xml:space="preserve">Data product configuration into CSM </w:t>
-      </w:r>
-      <w:proofErr w:type="spellStart"/>
-      <w:r>
-        <w:rPr>
-          <w:rFonts w:ascii="Verdana" w:eastAsia="Tahoma" w:hAnsi="Verdana" w:cs="Tahoma"/>
-          <w:sz w:val="18"/>
-          <w:szCs w:val="18"/>
-        </w:rPr>
-        <w:t>Dbill</w:t>
-      </w:r>
-      <w:proofErr w:type="spellEnd"/>
-      <w:r>
-        <w:rPr>
-          <w:rFonts w:ascii="Verdana" w:eastAsia="Tahoma" w:hAnsi="Verdana" w:cs="Tahoma"/>
-          <w:sz w:val="18"/>
-          <w:szCs w:val="18"/>
-        </w:rPr>
-        <w:t xml:space="preserve">, AIR, SDP. </w:t>
+        <w:t xml:space="preserve">Data product configuration into CSM Dbill, AIR, SDP. </w:t>
       </w:r>
     </w:p>
     <w:p>
@@ -3465,25 +3223,7 @@
           <w:sz w:val="18"/>
           <w:szCs w:val="18"/>
         </w:rPr>
-        <w:t xml:space="preserve">IN and HLR data reconciliation through </w:t>
-      </w:r>
-      <w:proofErr w:type="gramStart"/>
-      <w:r>
-        <w:rPr>
-          <w:rFonts w:ascii="Verdana" w:eastAsia="Tahoma" w:hAnsi="Verdana" w:cs="Tahoma"/>
-          <w:sz w:val="18"/>
-          <w:szCs w:val="18"/>
-        </w:rPr>
-        <w:t>Unix</w:t>
-      </w:r>
-      <w:proofErr w:type="gramEnd"/>
-      <w:r>
-        <w:rPr>
-          <w:rFonts w:ascii="Verdana" w:eastAsia="Tahoma" w:hAnsi="Verdana" w:cs="Tahoma"/>
-          <w:sz w:val="18"/>
-          <w:szCs w:val="18"/>
-        </w:rPr>
-        <w:t>, SQL.</w:t>
+        <w:t>IN and HLR data reconciliation through Unix, SQL.</w:t>
       </w:r>
     </w:p>
     <w:p>
@@ -3525,16 +3265,7 @@
           <w:sz w:val="18"/>
           <w:szCs w:val="18"/>
         </w:rPr>
-        <w:t>Idea project Bihar &amp; Jharkhand circle</w:t>
-      </w:r>
-      <w:r>
-        <w:rPr>
-          <w:rFonts w:ascii="Verdana" w:eastAsia="Tahoma" w:hAnsi="Verdana" w:cs="Tahoma"/>
-          <w:b/>
-          <w:sz w:val="18"/>
-          <w:szCs w:val="18"/>
-        </w:rPr>
-        <w:t xml:space="preserve"> </w:t>
+        <w:t xml:space="preserve">Idea project Bihar &amp; Jharkhand circle </w:t>
       </w:r>
       <w:r>
         <w:rPr>
@@ -3561,15 +3292,7 @@
           <w:sz w:val="18"/>
           <w:szCs w:val="18"/>
         </w:rPr>
-        <w:t>____________________________________________________________________________________</w:t>
-      </w:r>
-      <w:r>
-        <w:rPr>
-          <w:rFonts w:ascii="Verdana" w:eastAsia="Tahoma" w:hAnsi="Verdana" w:cs="Tahoma"/>
-          <w:sz w:val="18"/>
-          <w:szCs w:val="18"/>
-        </w:rPr>
-        <w:t>______________</w:t>
+        <w:t>__________________________________________________________________________________________________</w:t>
       </w:r>
     </w:p>
     <w:p>
@@ -3692,27 +3415,7 @@
           <w:sz w:val="18"/>
           <w:szCs w:val="18"/>
         </w:rPr>
-        <w:t xml:space="preserve">Balance updating (Credit and Debit) through </w:t>
-      </w:r>
-      <w:proofErr w:type="spellStart"/>
-      <w:proofErr w:type="gramStart"/>
-      <w:r>
-        <w:rPr>
-          <w:rFonts w:ascii="Verdana" w:eastAsia="Tahoma" w:hAnsi="Verdana" w:cs="Tahoma"/>
-          <w:sz w:val="18"/>
-          <w:szCs w:val="18"/>
-        </w:rPr>
-        <w:t>unix</w:t>
-      </w:r>
-      <w:proofErr w:type="spellEnd"/>
-      <w:proofErr w:type="gramEnd"/>
-      <w:r>
-        <w:rPr>
-          <w:rFonts w:ascii="Verdana" w:eastAsia="Tahoma" w:hAnsi="Verdana" w:cs="Tahoma"/>
-          <w:sz w:val="18"/>
-          <w:szCs w:val="18"/>
-        </w:rPr>
-        <w:t xml:space="preserve"> shall scripting.</w:t>
+        <w:t>Balance updating (Credit and Debit) through unix shall scripting.</w:t>
       </w:r>
     </w:p>
     <w:p>
@@ -3763,27 +3466,7 @@
           <w:sz w:val="18"/>
           <w:szCs w:val="18"/>
         </w:rPr>
-        <w:t xml:space="preserve">Package / PRP updating (Voice, SMS, and DATA plan) through </w:t>
-      </w:r>
-      <w:proofErr w:type="spellStart"/>
-      <w:proofErr w:type="gramStart"/>
-      <w:r>
-        <w:rPr>
-          <w:rFonts w:ascii="Verdana" w:eastAsia="Tahoma" w:hAnsi="Verdana" w:cs="Tahoma"/>
-          <w:sz w:val="18"/>
-          <w:szCs w:val="18"/>
-        </w:rPr>
-        <w:t>unix</w:t>
-      </w:r>
-      <w:proofErr w:type="spellEnd"/>
-      <w:proofErr w:type="gramEnd"/>
-      <w:r>
-        <w:rPr>
-          <w:rFonts w:ascii="Verdana" w:eastAsia="Tahoma" w:hAnsi="Verdana" w:cs="Tahoma"/>
-          <w:sz w:val="18"/>
-          <w:szCs w:val="18"/>
-        </w:rPr>
-        <w:t xml:space="preserve"> shall scripting.</w:t>
+        <w:t>Package / PRP updating (Voice, SMS, and DATA plan) through unix shall scripting.</w:t>
       </w:r>
     </w:p>
     <w:p>
@@ -3885,27 +3568,7 @@
           <w:sz w:val="18"/>
           <w:szCs w:val="18"/>
         </w:rPr>
-        <w:t xml:space="preserve">Migration of subscriber profile, dealer code and PID through </w:t>
-      </w:r>
-      <w:proofErr w:type="spellStart"/>
-      <w:proofErr w:type="gramStart"/>
-      <w:r>
-        <w:rPr>
-          <w:rFonts w:ascii="Verdana" w:eastAsia="Tahoma" w:hAnsi="Verdana" w:cs="Tahoma"/>
-          <w:sz w:val="18"/>
-          <w:szCs w:val="18"/>
-        </w:rPr>
-        <w:t>unix</w:t>
-      </w:r>
-      <w:proofErr w:type="spellEnd"/>
-      <w:proofErr w:type="gramEnd"/>
-      <w:r>
-        <w:rPr>
-          <w:rFonts w:ascii="Verdana" w:eastAsia="Tahoma" w:hAnsi="Verdana" w:cs="Tahoma"/>
-          <w:sz w:val="18"/>
-          <w:szCs w:val="18"/>
-        </w:rPr>
-        <w:t xml:space="preserve"> shall scripting.</w:t>
+        <w:t>Migration of subscriber profile, dealer code and PID through unix shall scripting.</w:t>
       </w:r>
     </w:p>
     <w:p>
@@ -3950,43 +3613,13 @@
           <w:szCs w:val="18"/>
         </w:rPr>
       </w:pPr>
-      <w:proofErr w:type="spellStart"/>
-      <w:r>
-        <w:rPr>
-          <w:rFonts w:ascii="Verdana" w:eastAsia="Tahoma" w:hAnsi="Verdana" w:cs="Tahoma"/>
-          <w:sz w:val="18"/>
-          <w:szCs w:val="18"/>
-        </w:rPr>
-        <w:t>Prechurn</w:t>
-      </w:r>
-      <w:proofErr w:type="spellEnd"/>
-      <w:r>
-        <w:rPr>
-          <w:rFonts w:ascii="Verdana" w:eastAsia="Tahoma" w:hAnsi="Verdana" w:cs="Tahoma"/>
-          <w:sz w:val="18"/>
-          <w:szCs w:val="18"/>
-        </w:rPr>
-        <w:t xml:space="preserve"> &amp; Churn through </w:t>
-      </w:r>
-      <w:proofErr w:type="spellStart"/>
-      <w:proofErr w:type="gramStart"/>
-      <w:r>
-        <w:rPr>
-          <w:rFonts w:ascii="Verdana" w:eastAsia="Tahoma" w:hAnsi="Verdana" w:cs="Tahoma"/>
-          <w:sz w:val="18"/>
-          <w:szCs w:val="18"/>
-        </w:rPr>
-        <w:t>unix</w:t>
-      </w:r>
-      <w:proofErr w:type="spellEnd"/>
-      <w:proofErr w:type="gramEnd"/>
-      <w:r>
-        <w:rPr>
-          <w:rFonts w:ascii="Verdana" w:eastAsia="Tahoma" w:hAnsi="Verdana" w:cs="Tahoma"/>
-          <w:sz w:val="18"/>
-          <w:szCs w:val="18"/>
-        </w:rPr>
-        <w:t xml:space="preserve"> shall scripting.</w:t>
+      <w:r>
+        <w:rPr>
+          <w:rFonts w:ascii="Verdana" w:eastAsia="Tahoma" w:hAnsi="Verdana" w:cs="Tahoma"/>
+          <w:sz w:val="18"/>
+          <w:szCs w:val="18"/>
+        </w:rPr>
+        <w:t>Prechurn &amp; Churn through unix shall scripting.</w:t>
       </w:r>
     </w:p>
     <w:p>
@@ -4058,25 +3691,7 @@
           <w:sz w:val="18"/>
           <w:szCs w:val="18"/>
         </w:rPr>
-        <w:t xml:space="preserve">Analysis recharges status (Paper, Flexi Recharge, </w:t>
-      </w:r>
-      <w:proofErr w:type="gramStart"/>
-      <w:r>
-        <w:rPr>
-          <w:rFonts w:ascii="Verdana" w:eastAsia="Tahoma" w:hAnsi="Verdana" w:cs="Tahoma"/>
-          <w:sz w:val="18"/>
-          <w:szCs w:val="18"/>
-        </w:rPr>
-        <w:t>USSD</w:t>
-      </w:r>
-      <w:proofErr w:type="gramEnd"/>
-      <w:r>
-        <w:rPr>
-          <w:rFonts w:ascii="Verdana" w:eastAsia="Tahoma" w:hAnsi="Verdana" w:cs="Tahoma"/>
-          <w:sz w:val="18"/>
-          <w:szCs w:val="18"/>
-        </w:rPr>
-        <w:t>) as per tariff.</w:t>
+        <w:t>Analysis recharges status (Paper, Flexi Recharge, USSD) as per tariff.</w:t>
       </w:r>
     </w:p>
     <w:p>
@@ -4317,27 +3932,7 @@
           <w:sz w:val="18"/>
           <w:szCs w:val="18"/>
         </w:rPr>
-        <w:t xml:space="preserve">Create reports as per top management require through oracle SQL and </w:t>
-      </w:r>
-      <w:proofErr w:type="spellStart"/>
-      <w:proofErr w:type="gramStart"/>
-      <w:r>
-        <w:rPr>
-          <w:rFonts w:ascii="Verdana" w:eastAsia="Tahoma" w:hAnsi="Verdana" w:cs="Tahoma"/>
-          <w:sz w:val="18"/>
-          <w:szCs w:val="18"/>
-        </w:rPr>
-        <w:t>unix</w:t>
-      </w:r>
-      <w:proofErr w:type="spellEnd"/>
-      <w:proofErr w:type="gramEnd"/>
-      <w:r>
-        <w:rPr>
-          <w:rFonts w:ascii="Verdana" w:eastAsia="Tahoma" w:hAnsi="Verdana" w:cs="Tahoma"/>
-          <w:sz w:val="18"/>
-          <w:szCs w:val="18"/>
-        </w:rPr>
-        <w:t xml:space="preserve"> shall script. </w:t>
+        <w:t xml:space="preserve">Create reports as per top management require through oracle SQL and unix shall script. </w:t>
       </w:r>
     </w:p>
     <w:p>
@@ -4388,25 +3983,7 @@
           <w:sz w:val="18"/>
           <w:szCs w:val="18"/>
         </w:rPr>
-        <w:t xml:space="preserve">Short Code creation, </w:t>
-      </w:r>
-      <w:proofErr w:type="spellStart"/>
-      <w:r>
-        <w:rPr>
-          <w:rFonts w:ascii="Verdana" w:eastAsia="Tahoma" w:hAnsi="Verdana" w:cs="Tahoma"/>
-          <w:sz w:val="18"/>
-          <w:szCs w:val="18"/>
-        </w:rPr>
-        <w:t>updatation</w:t>
-      </w:r>
-      <w:proofErr w:type="spellEnd"/>
-      <w:r>
-        <w:rPr>
-          <w:rFonts w:ascii="Verdana" w:eastAsia="Tahoma" w:hAnsi="Verdana" w:cs="Tahoma"/>
-          <w:sz w:val="18"/>
-          <w:szCs w:val="18"/>
-        </w:rPr>
-        <w:t xml:space="preserve"> and testing.</w:t>
+        <w:t>Short Code creation, updatation and testing.</w:t>
       </w:r>
     </w:p>
     <w:p>
@@ -4523,25 +4100,7 @@
           <w:sz w:val="18"/>
           <w:szCs w:val="18"/>
         </w:rPr>
-        <w:t xml:space="preserve">Daily preparing new Integration, Radiating, Switch off, Lock sites, BBH Traffic, NBH Traffic &amp; VLR/HLR </w:t>
-      </w:r>
-      <w:proofErr w:type="spellStart"/>
-      <w:r>
-        <w:rPr>
-          <w:rFonts w:ascii="Verdana" w:eastAsia="Tahoma" w:hAnsi="Verdana" w:cs="Tahoma"/>
-          <w:sz w:val="18"/>
-          <w:szCs w:val="18"/>
-        </w:rPr>
-        <w:t>etc</w:t>
-      </w:r>
-      <w:proofErr w:type="spellEnd"/>
-      <w:r>
-        <w:rPr>
-          <w:rFonts w:ascii="Verdana" w:eastAsia="Tahoma" w:hAnsi="Verdana" w:cs="Tahoma"/>
-          <w:sz w:val="18"/>
-          <w:szCs w:val="18"/>
-        </w:rPr>
-        <w:t xml:space="preserve"> reports.</w:t>
+        <w:t>Daily preparing new Integration, Radiating, Switch off, Lock sites, BBH Traffic, NBH Traffic &amp; VLR/HLR etc reports.</w:t>
       </w:r>
     </w:p>
     <w:p>
@@ -4853,15 +4412,7 @@
           <w:sz w:val="18"/>
           <w:szCs w:val="18"/>
         </w:rPr>
-        <w:t>____________________________________________________________________________________</w:t>
-      </w:r>
-      <w:r>
-        <w:rPr>
-          <w:rFonts w:ascii="Verdana" w:eastAsia="Tahoma" w:hAnsi="Verdana" w:cs="Tahoma"/>
-          <w:sz w:val="18"/>
-          <w:szCs w:val="18"/>
-        </w:rPr>
-        <w:t>_____________</w:t>
+        <w:t>_________________________________________________________________________________________________</w:t>
       </w:r>
     </w:p>
     <w:p>
@@ -5035,25 +4586,7 @@
           <w:sz w:val="18"/>
           <w:szCs w:val="18"/>
         </w:rPr>
-        <w:t xml:space="preserve">Planning growth strategies &amp; system implementation like drop analysis, Primary, Secondary &amp; Tertiary, Churn &amp; Grace </w:t>
-      </w:r>
-      <w:proofErr w:type="gramStart"/>
-      <w:r>
-        <w:rPr>
-          <w:rFonts w:ascii="Verdana" w:eastAsia="Tahoma" w:hAnsi="Verdana" w:cs="Tahoma"/>
-          <w:sz w:val="18"/>
-          <w:szCs w:val="18"/>
-        </w:rPr>
-        <w:t>analysis</w:t>
-      </w:r>
-      <w:proofErr w:type="gramEnd"/>
-      <w:r>
-        <w:rPr>
-          <w:rFonts w:ascii="Verdana" w:eastAsia="Tahoma" w:hAnsi="Verdana" w:cs="Tahoma"/>
-          <w:sz w:val="18"/>
-          <w:szCs w:val="18"/>
-        </w:rPr>
-        <w:t xml:space="preserve"> etc.  </w:t>
+        <w:t xml:space="preserve">Planning growth strategies &amp; system implementation like drop analysis, Primary, Secondary &amp; Tertiary, Churn &amp; Grace analysis etc.  </w:t>
       </w:r>
     </w:p>
     <w:p>
@@ -5475,15 +5008,7 @@
           <w:sz w:val="18"/>
           <w:szCs w:val="18"/>
         </w:rPr>
-        <w:t>____________________________________________________________________________________</w:t>
-      </w:r>
-      <w:r>
-        <w:rPr>
-          <w:rFonts w:ascii="Verdana" w:eastAsia="Tahoma" w:hAnsi="Verdana" w:cs="Tahoma"/>
-          <w:sz w:val="18"/>
-          <w:szCs w:val="18"/>
-        </w:rPr>
-        <w:t>_____________</w:t>
+        <w:t>_________________________________________________________________________________________________</w:t>
       </w:r>
     </w:p>
     <w:p>
@@ -5600,8 +5125,6 @@
           <w:szCs w:val="18"/>
         </w:rPr>
       </w:pPr>
-      <w:bookmarkStart w:id="0" w:name="_GoBack"/>
-      <w:bookmarkEnd w:id="0"/>
       <w:r>
         <w:rPr>
           <w:rFonts w:ascii="Verdana" w:eastAsia="Tahoma" w:hAnsi="Verdana" w:cs="Tahoma"/>
@@ -5998,14 +5521,6 @@
           <w:szCs w:val="18"/>
         </w:rPr>
         <w:tab/>
-      </w:r>
-      <w:proofErr w:type="gramStart"/>
-      <w:r>
-        <w:rPr>
-          <w:rFonts w:ascii="Verdana" w:eastAsia="Tahoma" w:hAnsi="Verdana" w:cs="Tahoma"/>
-          <w:sz w:val="18"/>
-          <w:szCs w:val="18"/>
-        </w:rPr>
         <w:t>:</w:t>
       </w:r>
       <w:r>
@@ -6014,16 +5529,7 @@
           <w:sz w:val="18"/>
           <w:szCs w:val="18"/>
         </w:rPr>
-        <w:t>OOPS</w:t>
-      </w:r>
-      <w:proofErr w:type="gramEnd"/>
-      <w:r>
-        <w:rPr>
-          <w:rFonts w:ascii="Verdana" w:eastAsia="Tahoma" w:hAnsi="Verdana" w:cs="Tahoma"/>
-          <w:sz w:val="18"/>
-          <w:szCs w:val="18"/>
-        </w:rPr>
-        <w:t>, Constructor, Method, Overloading, Nested classes, Inheritance,</w:t>
+        <w:t>OOPS, Constructor, Method, Overloading, Nested classes, Inheritance,</w:t>
       </w:r>
     </w:p>
     <w:p>
@@ -6130,25 +5636,7 @@
           <w:szCs w:val="18"/>
         </w:rPr>
         <w:tab/>
-        <w:t xml:space="preserve">GUI, Database Connectivity, Property, </w:t>
-      </w:r>
-      <w:proofErr w:type="spellStart"/>
-      <w:r>
-        <w:rPr>
-          <w:rFonts w:ascii="Verdana" w:eastAsia="Tahoma" w:hAnsi="Verdana" w:cs="Tahoma"/>
-          <w:sz w:val="18"/>
-          <w:szCs w:val="18"/>
-        </w:rPr>
-        <w:t>Soket</w:t>
-      </w:r>
-      <w:proofErr w:type="spellEnd"/>
-      <w:r>
-        <w:rPr>
-          <w:rFonts w:ascii="Verdana" w:eastAsia="Tahoma" w:hAnsi="Verdana" w:cs="Tahoma"/>
-          <w:sz w:val="18"/>
-          <w:szCs w:val="18"/>
-        </w:rPr>
-        <w:t xml:space="preserve"> programming, Garbage collector.</w:t>
+        <w:t>GUI, Database Connectivity, Property, Soket programming, Garbage collector.</w:t>
       </w:r>
     </w:p>
     <w:p>
@@ -6271,133 +5759,7 @@
           <w:szCs w:val="18"/>
         </w:rPr>
         <w:tab/>
-        <w:t xml:space="preserve">Dos, Windows ‘98’, Windows ‘XP’, Windows-7, Unix &amp; Linux </w:t>
-      </w:r>
-      <w:proofErr w:type="spellStart"/>
-      <w:r>
-        <w:rPr>
-          <w:rFonts w:ascii="Verdana" w:eastAsia="Tahoma" w:hAnsi="Verdana" w:cs="Tahoma"/>
-          <w:sz w:val="18"/>
-          <w:szCs w:val="18"/>
-        </w:rPr>
-        <w:t>Ms</w:t>
-      </w:r>
-      <w:proofErr w:type="spellEnd"/>
-      <w:r>
-        <w:rPr>
-          <w:rFonts w:ascii="Verdana" w:eastAsia="Tahoma" w:hAnsi="Verdana" w:cs="Tahoma"/>
-          <w:sz w:val="18"/>
-          <w:szCs w:val="18"/>
-        </w:rPr>
-        <w:t xml:space="preserve">-Word, </w:t>
-      </w:r>
-      <w:proofErr w:type="spellStart"/>
-      <w:r>
-        <w:rPr>
-          <w:rFonts w:ascii="Verdana" w:eastAsia="Tahoma" w:hAnsi="Verdana" w:cs="Tahoma"/>
-          <w:sz w:val="18"/>
-          <w:szCs w:val="18"/>
-        </w:rPr>
-        <w:t>Ms</w:t>
-      </w:r>
-      <w:proofErr w:type="spellEnd"/>
-      <w:r>
-        <w:rPr>
-          <w:rFonts w:ascii="Verdana" w:eastAsia="Tahoma" w:hAnsi="Verdana" w:cs="Tahoma"/>
-          <w:sz w:val="18"/>
-          <w:szCs w:val="18"/>
-        </w:rPr>
-        <w:t xml:space="preserve">-Excel, </w:t>
-      </w:r>
-      <w:proofErr w:type="spellStart"/>
-      <w:r>
-        <w:rPr>
-          <w:rFonts w:ascii="Verdana" w:eastAsia="Tahoma" w:hAnsi="Verdana" w:cs="Tahoma"/>
-          <w:sz w:val="18"/>
-          <w:szCs w:val="18"/>
-        </w:rPr>
-        <w:t>Ms</w:t>
-      </w:r>
-      <w:proofErr w:type="spellEnd"/>
-      <w:r>
-        <w:rPr>
-          <w:rFonts w:ascii="Verdana" w:eastAsia="Tahoma" w:hAnsi="Verdana" w:cs="Tahoma"/>
-          <w:sz w:val="18"/>
-          <w:szCs w:val="18"/>
-        </w:rPr>
-        <w:t xml:space="preserve">-PowerPoint, </w:t>
-      </w:r>
-      <w:proofErr w:type="spellStart"/>
-      <w:r>
-        <w:rPr>
-          <w:rFonts w:ascii="Verdana" w:eastAsia="Tahoma" w:hAnsi="Verdana" w:cs="Tahoma"/>
-          <w:sz w:val="18"/>
-          <w:szCs w:val="18"/>
-        </w:rPr>
-        <w:t>Ms</w:t>
-      </w:r>
-      <w:proofErr w:type="spellEnd"/>
-      <w:r>
-        <w:rPr>
-          <w:rFonts w:ascii="Verdana" w:eastAsia="Tahoma" w:hAnsi="Verdana" w:cs="Tahoma"/>
-          <w:sz w:val="18"/>
-          <w:szCs w:val="18"/>
-        </w:rPr>
-        <w:t xml:space="preserve">-Access, </w:t>
-      </w:r>
-      <w:proofErr w:type="spellStart"/>
-      <w:r>
-        <w:rPr>
-          <w:rFonts w:ascii="Verdana" w:eastAsia="Tahoma" w:hAnsi="Verdana" w:cs="Tahoma"/>
-          <w:sz w:val="18"/>
-          <w:szCs w:val="18"/>
-        </w:rPr>
-        <w:t>Ms</w:t>
-      </w:r>
-      <w:proofErr w:type="spellEnd"/>
-      <w:r>
-        <w:rPr>
-          <w:rFonts w:ascii="Verdana" w:eastAsia="Tahoma" w:hAnsi="Verdana" w:cs="Tahoma"/>
-          <w:sz w:val="18"/>
-          <w:szCs w:val="18"/>
-        </w:rPr>
-        <w:t xml:space="preserve">- FrontPage, Tally7.2, Fact, E.X Next Generation, Accord, Visual-FoxPro, Visual-Basic (Comfortable </w:t>
-      </w:r>
-      <w:proofErr w:type="spellStart"/>
-      <w:r>
-        <w:rPr>
-          <w:rFonts w:ascii="Verdana" w:eastAsia="Tahoma" w:hAnsi="Verdana" w:cs="Tahoma"/>
-          <w:sz w:val="18"/>
-          <w:szCs w:val="18"/>
-        </w:rPr>
-        <w:t>Ms</w:t>
-      </w:r>
-      <w:proofErr w:type="spellEnd"/>
-      <w:r>
-        <w:rPr>
-          <w:rFonts w:ascii="Verdana" w:eastAsia="Tahoma" w:hAnsi="Verdana" w:cs="Tahoma"/>
-          <w:sz w:val="18"/>
-          <w:szCs w:val="18"/>
-        </w:rPr>
-        <w:t xml:space="preserve">-Office XP, </w:t>
-      </w:r>
-      <w:proofErr w:type="spellStart"/>
-      <w:r>
-        <w:rPr>
-          <w:rFonts w:ascii="Verdana" w:eastAsia="Tahoma" w:hAnsi="Verdana" w:cs="Tahoma"/>
-          <w:sz w:val="18"/>
-          <w:szCs w:val="18"/>
-        </w:rPr>
-        <w:t>Ms</w:t>
-      </w:r>
-      <w:proofErr w:type="spellEnd"/>
-      <w:r>
-        <w:rPr>
-          <w:rFonts w:ascii="Verdana" w:eastAsia="Tahoma" w:hAnsi="Verdana" w:cs="Tahoma"/>
-          <w:sz w:val="18"/>
-          <w:szCs w:val="18"/>
-        </w:rPr>
-        <w:t>-Office 2003, 2007 &amp; 2010).</w:t>
+        <w:t>Dos, Windows ‘98’, Windows ‘XP’, Windows-7, Unix &amp; Linux Ms-Word, Ms-Excel, Ms-PowerPoint, Ms-Access, Ms- FrontPage, Tally7.2, Fact, E.X Next Generation, Accord, Visual-FoxPro, Visual-Basic (Comfortable Ms-Office XP, Ms-Office 2003, 2007 &amp; 2010).</w:t>
       </w:r>
     </w:p>
     <w:p>
@@ -6471,25 +5833,7 @@
           <w:sz w:val="18"/>
           <w:szCs w:val="18"/>
         </w:rPr>
-        <w:t xml:space="preserve">Pursuing MCA from Sikkim </w:t>
-      </w:r>
-      <w:proofErr w:type="spellStart"/>
-      <w:r>
-        <w:rPr>
-          <w:rFonts w:ascii="Verdana" w:eastAsia="Tahoma" w:hAnsi="Verdana" w:cs="Tahoma"/>
-          <w:sz w:val="18"/>
-          <w:szCs w:val="18"/>
-        </w:rPr>
-        <w:t>Manipal</w:t>
-      </w:r>
-      <w:proofErr w:type="spellEnd"/>
-      <w:r>
-        <w:rPr>
-          <w:rFonts w:ascii="Verdana" w:eastAsia="Tahoma" w:hAnsi="Verdana" w:cs="Tahoma"/>
-          <w:sz w:val="18"/>
-          <w:szCs w:val="18"/>
-        </w:rPr>
-        <w:t xml:space="preserve"> University. </w:t>
+        <w:t xml:space="preserve">Pursuing MCA from Sikkim Manipal University. </w:t>
       </w:r>
     </w:p>
     <w:p>
@@ -6564,25 +5908,7 @@
           <w:sz w:val="18"/>
           <w:szCs w:val="18"/>
         </w:rPr>
-        <w:t xml:space="preserve">Matric / </w:t>
-      </w:r>
-      <w:proofErr w:type="spellStart"/>
-      <w:r>
-        <w:rPr>
-          <w:rFonts w:ascii="Verdana" w:eastAsia="Tahoma" w:hAnsi="Verdana" w:cs="Tahoma"/>
-          <w:sz w:val="18"/>
-          <w:szCs w:val="18"/>
-        </w:rPr>
-        <w:t>Madhyamik</w:t>
-      </w:r>
-      <w:proofErr w:type="spellEnd"/>
-      <w:r>
-        <w:rPr>
-          <w:rFonts w:ascii="Verdana" w:eastAsia="Tahoma" w:hAnsi="Verdana" w:cs="Tahoma"/>
-          <w:sz w:val="18"/>
-          <w:szCs w:val="18"/>
-        </w:rPr>
-        <w:t xml:space="preserve"> from W.B.B.S.E. in 1996. </w:t>
+        <w:t xml:space="preserve">Matric / Madhyamik from W.B.B.S.E. in 1996. </w:t>
       </w:r>
     </w:p>
     <w:p>
@@ -6660,25 +5986,7 @@
           <w:szCs w:val="18"/>
         </w:rPr>
         <w:tab/>
-        <w:t xml:space="preserve">Late. </w:t>
-      </w:r>
-      <w:proofErr w:type="spellStart"/>
-      <w:r>
-        <w:rPr>
-          <w:rFonts w:ascii="Verdana" w:eastAsia="Tahoma" w:hAnsi="Verdana" w:cs="Tahoma"/>
-          <w:sz w:val="18"/>
-          <w:szCs w:val="18"/>
-        </w:rPr>
-        <w:t>Babulal</w:t>
-      </w:r>
-      <w:proofErr w:type="spellEnd"/>
-      <w:r>
-        <w:rPr>
-          <w:rFonts w:ascii="Verdana" w:eastAsia="Tahoma" w:hAnsi="Verdana" w:cs="Tahoma"/>
-          <w:sz w:val="18"/>
-          <w:szCs w:val="18"/>
-        </w:rPr>
-        <w:t xml:space="preserve"> Barua</w:t>
+        <w:t>Late. Babulal Barua</w:t>
       </w:r>
     </w:p>
     <w:p>
@@ -7062,18 +6370,8 @@
           <w:sz w:val="18"/>
           <w:szCs w:val="18"/>
         </w:rPr>
-        <w:t>Date</w:t>
-      </w:r>
-      <w:proofErr w:type="gramStart"/>
-      <w:r>
-        <w:rPr>
-          <w:rFonts w:ascii="Verdana" w:eastAsia="Tahoma" w:hAnsi="Verdana" w:cs="Tahoma"/>
-          <w:sz w:val="18"/>
-          <w:szCs w:val="18"/>
-        </w:rPr>
-        <w:t>:…………………</w:t>
-      </w:r>
-      <w:proofErr w:type="gramEnd"/>
+        <w:t>Date:…………………</w:t>
+      </w:r>
       <w:r>
         <w:rPr>
           <w:rFonts w:ascii="Verdana" w:eastAsia="Tahoma" w:hAnsi="Verdana" w:cs="Tahoma"/>
@@ -7128,7 +6426,7 @@
     <w:sectPr>
       <w:footerReference w:type="default" r:id="rId9"/>
       <w:pgSz w:w="11909" w:h="16834"/>
-      <w:pgMar w:top="426" w:right="710" w:bottom="284" w:left="567" w:header="720" w:footer="360" w:gutter="0"/>
+      <w:pgMar w:top="425" w:right="709" w:bottom="284" w:left="567" w:header="720" w:footer="357" w:gutter="0"/>
       <w:pgNumType w:start="1"/>
       <w:cols w:space="720"/>
     </w:sectPr>
@@ -7232,7 +6530,7 @@
         <w:sz w:val="18"/>
         <w:szCs w:val="18"/>
       </w:rPr>
-      <w:t>2</w:t>
+      <w:t>1</w:t>
     </w:r>
     <w:r>
       <w:rPr>
@@ -8813,6 +8111,39 @@
       <w:szCs w:val="48"/>
     </w:rPr>
   </w:style>
+  <w:style w:type="paragraph" w:styleId="BalloonText">
+    <w:name w:val="Balloon Text"/>
+    <w:basedOn w:val="Normal"/>
+    <w:link w:val="BalloonTextChar"/>
+    <w:uiPriority w:val="99"/>
+    <w:semiHidden/>
+    <w:unhideWhenUsed/>
+    <w:rsid w:val="00272657"/>
+    <w:pPr>
+      <w:spacing w:line="240" w:lineRule="auto"/>
+    </w:pPr>
+    <w:rPr>
+      <w:rFonts w:ascii="Segoe UI" w:hAnsi="Segoe UI" w:cs="Segoe UI"/>
+      <w:sz w:val="18"/>
+      <w:szCs w:val="18"/>
+    </w:rPr>
+  </w:style>
+  <w:style w:type="character" w:customStyle="1" w:styleId="BalloonTextChar">
+    <w:name w:val="Balloon Text Char"/>
+    <w:basedOn w:val="DefaultParagraphFont"/>
+    <w:link w:val="BalloonText"/>
+    <w:uiPriority w:val="99"/>
+    <w:semiHidden/>
+    <w:rsid w:val="00272657"/>
+    <w:rPr>
+      <w:rFonts w:ascii="Segoe UI" w:hAnsi="Segoe UI" w:cs="Segoe UI"/>
+      <w:spacing w:val="-10"/>
+      <w:position w:val="-1"/>
+      <w:sz w:val="18"/>
+      <w:szCs w:val="18"/>
+      <w:lang w:eastAsia="en-US"/>
+    </w:rPr>
+  </w:style>
 </w:styles>
 </file>
 
